--- a/Lesson 01/Lab_01_Challenge.docx
+++ b/Lesson 01/Lab_01_Challenge.docx
@@ -115,6 +115,7 @@
       </w:r>
     </w:p>
     <w:p>
+      <w:bookmarkStart w:id="0" w:name="_GoBack"/>
       <w:r>
         <w:rPr>
           <w:noProof/>
@@ -156,6 +157,7 @@
         </w:drawing>
       </w:r>
     </w:p>
+    <w:bookmarkEnd w:id="0"/>
     <w:p/>
     <w:p>
       <w:r>
@@ -211,8 +213,6 @@
       <w:r>
         <w:t xml:space="preserve">s after </w:t>
       </w:r>
-      <w:bookmarkStart w:id="0" w:name="_GoBack"/>
-      <w:bookmarkEnd w:id="0"/>
       <w:proofErr w:type="spellStart"/>
       <w:r>
         <w:t>arg</w:t>
@@ -277,6 +277,18 @@
         <w:t>of }</w:t>
       </w:r>
       <w:proofErr w:type="gramEnd"/>
+    </w:p>
+    <w:p>
+      <w:pPr>
+        <w:pStyle w:val="ListParagraph"/>
+        <w:numPr>
+          <w:ilvl w:val="0"/>
+          <w:numId w:val="1"/>
+        </w:numPr>
+      </w:pPr>
+      <w:r>
+        <w:t>Line 4 has a solo \</w:t>
+      </w:r>
     </w:p>
     <w:p/>
     <w:sectPr>
